--- a/public/temp/Kickoff Meeting Minutes.docx
+++ b/public/temp/Kickoff Meeting Minutes.docx
@@ -78,6 +78,7 @@
             <w:gridSpan w:val="2"/>
             <w:tcBorders>
               <w:top w:val="single" w:sz="4" w:space="0" w:color="000000"/>
+              <w:left w:val="single" w:sz="4" w:space="0" w:color="000000"/>
               <w:bottom w:val="single" w:sz="4" w:space="0" w:color="000000"/>
               <w:right w:val="single" w:sz="4" w:space="0" w:color="000000"/>
               <w:insideH w:val="single" w:sz="4" w:space="0" w:color="000000"/>
@@ -89,17 +90,11 @@
           <w:p>
             <w:pPr>
               <w:pStyle w:val="Normal"/>
-              <w:spacing w:lineRule="auto" w:line="240" w:before="0" w:after="160"/>
-              <w:jc w:val="both"/>
-              <w:rPr>
-                <w:rFonts w:ascii="Arial" w:hAnsi="Arial" w:cs="Arial"/>
-                <w:b/>
-                <w:b/>
-                <w:bCs/>
-                <w:sz w:val="20"/>
-                <w:szCs w:val="20"/>
-              </w:rPr>
-            </w:pPr>
+              <w:spacing w:lineRule="auto" w:line="252" w:before="0" w:after="160"/>
+              <w:jc w:val="both"/>
+              <w:rPr/>
+            </w:pPr>
+            <w:bookmarkStart w:id="0" w:name="__DdeLink__18962_3283385913"/>
             <w:r>
               <w:rPr>
                 <w:rFonts w:eastAsia="Calibri" w:cs="Arial" w:ascii="Arial" w:hAnsi="Arial"/>
@@ -108,7 +103,18 @@
                 <w:sz w:val="20"/>
                 <w:szCs w:val="20"/>
               </w:rPr>
-              <w:t>$(client)</w:t>
+              <w:t>$</w:t>
+            </w:r>
+            <w:bookmarkEnd w:id="0"/>
+            <w:r>
+              <w:rPr>
+                <w:rFonts w:eastAsia="Calibri" w:cs="Arial" w:ascii="Arial" w:hAnsi="Arial"/>
+                <w:b/>
+                <w:bCs/>
+                <w:sz w:val="20"/>
+                <w:szCs w:val="20"/>
+              </w:rPr>
+              <w:t>{client}</w:t>
             </w:r>
           </w:p>
         </w:tc>
@@ -163,6 +169,7 @@
             <w:gridSpan w:val="2"/>
             <w:tcBorders>
               <w:top w:val="single" w:sz="4" w:space="0" w:color="000000"/>
+              <w:left w:val="single" w:sz="4" w:space="0" w:color="000000"/>
               <w:bottom w:val="single" w:sz="4" w:space="0" w:color="000000"/>
               <w:right w:val="single" w:sz="4" w:space="0" w:color="000000"/>
               <w:insideH w:val="single" w:sz="4" w:space="0" w:color="000000"/>
@@ -176,14 +183,7 @@
               <w:pStyle w:val="Normal"/>
               <w:spacing w:lineRule="auto" w:line="240" w:before="0" w:after="160"/>
               <w:jc w:val="both"/>
-              <w:rPr>
-                <w:rFonts w:ascii="Arial" w:hAnsi="Arial" w:cs="Arial"/>
-                <w:b/>
-                <w:b/>
-                <w:bCs/>
-                <w:sz w:val="20"/>
-                <w:szCs w:val="20"/>
-              </w:rPr>
+              <w:rPr/>
             </w:pPr>
             <w:r>
               <w:rPr>
@@ -193,7 +193,77 @@
                 <w:sz w:val="20"/>
                 <w:szCs w:val="20"/>
               </w:rPr>
-              <w:t>$(start) - $(end)</w:t>
+              <w:t>$</w:t>
+            </w:r>
+            <w:r>
+              <w:rPr>
+                <w:rFonts w:eastAsia="Calibri" w:cs="Arial" w:ascii="Arial" w:hAnsi="Arial"/>
+                <w:b/>
+                <w:bCs/>
+                <w:sz w:val="20"/>
+                <w:szCs w:val="20"/>
+              </w:rPr>
+              <w:t>{</w:t>
+            </w:r>
+            <w:r>
+              <w:rPr>
+                <w:rFonts w:eastAsia="Calibri" w:cs="Arial" w:ascii="Arial" w:hAnsi="Arial"/>
+                <w:b/>
+                <w:bCs/>
+                <w:sz w:val="20"/>
+                <w:szCs w:val="20"/>
+              </w:rPr>
+              <w:t>start</w:t>
+            </w:r>
+            <w:r>
+              <w:rPr>
+                <w:rFonts w:eastAsia="Calibri" w:cs="Arial" w:ascii="Arial" w:hAnsi="Arial"/>
+                <w:b/>
+                <w:bCs/>
+                <w:sz w:val="20"/>
+                <w:szCs w:val="20"/>
+              </w:rPr>
+              <w:t xml:space="preserve">} </w:t>
+            </w:r>
+            <w:r>
+              <w:rPr>
+                <w:rFonts w:eastAsia="Calibri" w:cs="Arial" w:ascii="Arial" w:hAnsi="Arial"/>
+                <w:b/>
+                <w:bCs/>
+                <w:sz w:val="20"/>
+                <w:szCs w:val="20"/>
+              </w:rPr>
+              <w:t>- $</w:t>
+            </w:r>
+            <w:r>
+              <w:rPr>
+                <w:rFonts w:eastAsia="Calibri" w:cs="Arial" w:ascii="Arial" w:hAnsi="Arial"/>
+                <w:b/>
+                <w:bCs/>
+                <w:sz w:val="20"/>
+                <w:szCs w:val="20"/>
+              </w:rPr>
+              <w:t>{</w:t>
+            </w:r>
+            <w:r>
+              <w:rPr>
+                <w:rFonts w:eastAsia="Calibri" w:cs="Arial" w:ascii="Arial" w:hAnsi="Arial"/>
+                <w:b/>
+                <w:bCs/>
+                <w:sz w:val="20"/>
+                <w:szCs w:val="20"/>
+              </w:rPr>
+              <w:t>end</w:t>
+            </w:r>
+            <w:r>
+              <w:rPr>
+                <w:rFonts w:eastAsia="Calibri" w:cs="Arial" w:ascii="Arial" w:hAnsi="Arial"/>
+                <w:b/>
+                <w:bCs/>
+                <w:sz w:val="20"/>
+                <w:szCs w:val="20"/>
+              </w:rPr>
+              <w:t>}</w:t>
             </w:r>
           </w:p>
         </w:tc>
@@ -248,6 +318,7 @@
             <w:gridSpan w:val="2"/>
             <w:tcBorders>
               <w:top w:val="single" w:sz="4" w:space="0" w:color="000000"/>
+              <w:left w:val="single" w:sz="4" w:space="0" w:color="000000"/>
               <w:bottom w:val="single" w:sz="4" w:space="0" w:color="000000"/>
               <w:right w:val="single" w:sz="4" w:space="0" w:color="000000"/>
               <w:insideH w:val="single" w:sz="4" w:space="0" w:color="000000"/>
@@ -331,6 +402,7 @@
             <w:tcW w:w="3477" w:type="dxa"/>
             <w:tcBorders>
               <w:top w:val="single" w:sz="4" w:space="0" w:color="000000"/>
+              <w:left w:val="single" w:sz="4" w:space="0" w:color="000000"/>
               <w:bottom w:val="single" w:sz="4" w:space="0" w:color="000000"/>
               <w:right w:val="single" w:sz="4" w:space="0" w:color="000000"/>
               <w:insideH w:val="single" w:sz="4" w:space="0" w:color="000000"/>
@@ -344,11 +416,7 @@
               <w:pStyle w:val="Normal"/>
               <w:spacing w:lineRule="auto" w:line="240" w:before="240" w:after="160"/>
               <w:jc w:val="both"/>
-              <w:rPr>
-                <w:rFonts w:ascii="Arial" w:hAnsi="Arial" w:cs="Arial"/>
-                <w:sz w:val="20"/>
-                <w:szCs w:val="20"/>
-              </w:rPr>
+              <w:rPr/>
             </w:pPr>
             <w:r>
               <w:rPr>
@@ -356,7 +424,31 @@
                 <w:sz w:val="20"/>
                 <w:szCs w:val="20"/>
               </w:rPr>
-              <w:t>$(user)</w:t>
+              <w:t>$</w:t>
+            </w:r>
+            <w:r>
+              <w:rPr>
+                <w:rFonts w:eastAsia="Calibri" w:cs="Arial" w:ascii="Arial" w:hAnsi="Arial"/>
+                <w:sz w:val="20"/>
+                <w:szCs w:val="20"/>
+              </w:rPr>
+              <w:t>{</w:t>
+            </w:r>
+            <w:r>
+              <w:rPr>
+                <w:rFonts w:eastAsia="Calibri" w:cs="Arial" w:ascii="Arial" w:hAnsi="Arial"/>
+                <w:sz w:val="20"/>
+                <w:szCs w:val="20"/>
+              </w:rPr>
+              <w:t>user</w:t>
+            </w:r>
+            <w:r>
+              <w:rPr>
+                <w:rFonts w:eastAsia="Calibri" w:cs="Arial" w:ascii="Arial" w:hAnsi="Arial"/>
+                <w:sz w:val="20"/>
+                <w:szCs w:val="20"/>
+              </w:rPr>
+              <w:t>}</w:t>
             </w:r>
           </w:p>
         </w:tc>
@@ -365,6 +457,7 @@
             <w:tcW w:w="3477" w:type="dxa"/>
             <w:tcBorders>
               <w:top w:val="single" w:sz="4" w:space="0" w:color="000000"/>
+              <w:left w:val="single" w:sz="4" w:space="0" w:color="000000"/>
               <w:bottom w:val="single" w:sz="4" w:space="0" w:color="000000"/>
               <w:right w:val="single" w:sz="4" w:space="0" w:color="000000"/>
               <w:insideH w:val="single" w:sz="4" w:space="0" w:color="000000"/>
@@ -447,6 +540,7 @@
             <w:tcW w:w="3477" w:type="dxa"/>
             <w:tcBorders>
               <w:top w:val="single" w:sz="4" w:space="0" w:color="000000"/>
+              <w:left w:val="single" w:sz="4" w:space="0" w:color="000000"/>
               <w:bottom w:val="single" w:sz="4" w:space="0" w:color="000000"/>
               <w:right w:val="single" w:sz="4" w:space="0" w:color="000000"/>
               <w:insideH w:val="single" w:sz="4" w:space="0" w:color="000000"/>
@@ -461,17 +555,18 @@
               <w:spacing w:lineRule="auto" w:line="240" w:before="240" w:after="160"/>
               <w:jc w:val="both"/>
               <w:rPr>
-                <w:rFonts w:ascii="Arial" w:hAnsi="Arial" w:cs="Arial"/>
-                <w:sz w:val="20"/>
-                <w:szCs w:val="20"/>
-              </w:rPr>
-            </w:pPr>
-            <w:r>
-              <w:rPr>
-                <w:rFonts w:cs="Arial" w:ascii="Arial" w:hAnsi="Arial"/>
-                <w:sz w:val="20"/>
-                <w:szCs w:val="20"/>
-              </w:rPr>
+                <w:rFonts w:ascii="Arial" w:hAnsi="Arial" w:eastAsia="Calibri" w:cs="Arial"/>
+                <w:sz w:val="20"/>
+                <w:szCs w:val="20"/>
+              </w:rPr>
+            </w:pPr>
+            <w:r>
+              <w:rPr>
+                <w:rFonts w:eastAsia="Calibri" w:cs="Arial" w:ascii="Arial" w:hAnsi="Arial"/>
+                <w:sz w:val="20"/>
+                <w:szCs w:val="20"/>
+              </w:rPr>
+              <w:t>${manager}</w:t>
             </w:r>
           </w:p>
         </w:tc>
@@ -480,6 +575,7 @@
             <w:tcW w:w="3477" w:type="dxa"/>
             <w:tcBorders>
               <w:top w:val="single" w:sz="4" w:space="0" w:color="000000"/>
+              <w:left w:val="single" w:sz="4" w:space="0" w:color="000000"/>
               <w:bottom w:val="single" w:sz="4" w:space="0" w:color="000000"/>
               <w:right w:val="single" w:sz="4" w:space="0" w:color="000000"/>
               <w:insideH w:val="single" w:sz="4" w:space="0" w:color="000000"/>
@@ -562,6 +658,7 @@
             <w:tcW w:w="3477" w:type="dxa"/>
             <w:tcBorders>
               <w:top w:val="single" w:sz="4" w:space="0" w:color="000000"/>
+              <w:left w:val="single" w:sz="4" w:space="0" w:color="000000"/>
               <w:bottom w:val="single" w:sz="4" w:space="0" w:color="000000"/>
               <w:right w:val="single" w:sz="4" w:space="0" w:color="000000"/>
               <w:insideH w:val="single" w:sz="4" w:space="0" w:color="000000"/>
@@ -576,17 +673,18 @@
               <w:spacing w:lineRule="auto" w:line="240" w:before="240" w:after="160"/>
               <w:jc w:val="both"/>
               <w:rPr>
-                <w:rFonts w:ascii="Arial" w:hAnsi="Arial" w:cs="Arial"/>
-                <w:sz w:val="20"/>
-                <w:szCs w:val="20"/>
-              </w:rPr>
-            </w:pPr>
-            <w:r>
-              <w:rPr>
-                <w:rFonts w:cs="Arial" w:ascii="Arial" w:hAnsi="Arial"/>
-                <w:sz w:val="20"/>
-                <w:szCs w:val="20"/>
-              </w:rPr>
+                <w:rFonts w:ascii="Arial" w:hAnsi="Arial" w:eastAsia="Calibri" w:cs="Arial"/>
+                <w:sz w:val="20"/>
+                <w:szCs w:val="20"/>
+              </w:rPr>
+            </w:pPr>
+            <w:r>
+              <w:rPr>
+                <w:rFonts w:eastAsia="Calibri" w:cs="Arial" w:ascii="Arial" w:hAnsi="Arial"/>
+                <w:sz w:val="20"/>
+                <w:szCs w:val="20"/>
+              </w:rPr>
+              <w:t>${partner}</w:t>
             </w:r>
           </w:p>
         </w:tc>
@@ -595,6 +693,7 @@
             <w:tcW w:w="3477" w:type="dxa"/>
             <w:tcBorders>
               <w:top w:val="single" w:sz="4" w:space="0" w:color="000000"/>
+              <w:left w:val="single" w:sz="4" w:space="0" w:color="000000"/>
               <w:bottom w:val="single" w:sz="4" w:space="0" w:color="000000"/>
               <w:right w:val="single" w:sz="4" w:space="0" w:color="000000"/>
               <w:insideH w:val="single" w:sz="4" w:space="0" w:color="000000"/>
@@ -647,9 +746,9 @@
           <w:szCs w:val="20"/>
         </w:rPr>
       </w:r>
-      <w:bookmarkStart w:id="0" w:name="_GoBack"/>
       <w:bookmarkStart w:id="1" w:name="_GoBack"/>
-      <w:bookmarkEnd w:id="1"/>
+      <w:bookmarkStart w:id="2" w:name="_GoBack"/>
+      <w:bookmarkEnd w:id="2"/>
     </w:p>
     <w:p>
       <w:pPr>
@@ -853,6 +952,7 @@
           <w:numId w:val="1"/>
         </w:numPr>
         <w:spacing w:lineRule="auto" w:line="240" w:before="240" w:after="160"/>
+        <w:contextualSpacing/>
         <w:jc w:val="both"/>
         <w:rPr>
           <w:rFonts w:ascii="Arial" w:hAnsi="Arial" w:cs="Arial"/>
@@ -880,6 +980,7 @@
           <w:numId w:val="1"/>
         </w:numPr>
         <w:spacing w:lineRule="auto" w:line="240" w:before="240" w:after="160"/>
+        <w:contextualSpacing/>
         <w:jc w:val="both"/>
         <w:rPr>
           <w:rFonts w:ascii="Arial" w:hAnsi="Arial" w:cs="Arial"/>
@@ -907,6 +1008,7 @@
           <w:numId w:val="1"/>
         </w:numPr>
         <w:spacing w:lineRule="auto" w:line="240" w:before="240" w:after="160"/>
+        <w:contextualSpacing/>
         <w:jc w:val="both"/>
         <w:rPr>
           <w:rFonts w:ascii="Arial" w:hAnsi="Arial" w:cs="Arial"/>
@@ -931,6 +1033,7 @@
         <w:pStyle w:val="ListParagraph"/>
         <w:spacing w:lineRule="auto" w:line="240" w:before="240" w:after="160"/>
         <w:ind w:left="360" w:hanging="0"/>
+        <w:contextualSpacing/>
         <w:jc w:val="both"/>
         <w:rPr>
           <w:rFonts w:ascii="Arial" w:hAnsi="Arial" w:cs="Arial"/>
@@ -986,15 +1089,15 @@
         <w:tblLook w:noVBand="0" w:val="01e0" w:noHBand="0" w:lastColumn="1" w:firstColumn="1" w:lastRow="1" w:firstRow="1"/>
       </w:tblPr>
       <w:tblGrid>
-        <w:gridCol w:w="804"/>
-        <w:gridCol w:w="4278"/>
+        <w:gridCol w:w="803"/>
+        <w:gridCol w:w="4279"/>
         <w:gridCol w:w="4278"/>
       </w:tblGrid>
       <w:tr>
         <w:trPr/>
         <w:tc>
           <w:tcPr>
-            <w:tcW w:w="804" w:type="dxa"/>
+            <w:tcW w:w="803" w:type="dxa"/>
             <w:tcBorders/>
             <w:shd w:color="auto" w:fill="8EAADB" w:themeFill="accent5" w:themeFillTint="99" w:val="clear"/>
           </w:tcPr>
@@ -1026,7 +1129,7 @@
         </w:tc>
         <w:tc>
           <w:tcPr>
-            <w:tcW w:w="4278" w:type="dxa"/>
+            <w:tcW w:w="4279" w:type="dxa"/>
             <w:tcBorders/>
             <w:shd w:color="auto" w:fill="8EAADB" w:themeFill="accent5" w:themeFillTint="99" w:val="clear"/>
           </w:tcPr>
@@ -1095,7 +1198,7 @@
         </w:trPr>
         <w:tc>
           <w:tcPr>
-            <w:tcW w:w="804" w:type="dxa"/>
+            <w:tcW w:w="803" w:type="dxa"/>
             <w:tcBorders/>
             <w:shd w:fill="auto" w:val="clear"/>
           </w:tcPr>
@@ -1122,7 +1225,7 @@
         </w:tc>
         <w:tc>
           <w:tcPr>
-            <w:tcW w:w="4278" w:type="dxa"/>
+            <w:tcW w:w="4279" w:type="dxa"/>
             <w:tcBorders/>
             <w:shd w:fill="auto" w:val="clear"/>
           </w:tcPr>
@@ -1436,7 +1539,7 @@
         </w:trPr>
         <w:tc>
           <w:tcPr>
-            <w:tcW w:w="804" w:type="dxa"/>
+            <w:tcW w:w="803" w:type="dxa"/>
             <w:tcBorders/>
             <w:shd w:fill="auto" w:val="clear"/>
           </w:tcPr>
@@ -1463,7 +1566,7 @@
         </w:tc>
         <w:tc>
           <w:tcPr>
-            <w:tcW w:w="4278" w:type="dxa"/>
+            <w:tcW w:w="4279" w:type="dxa"/>
             <w:tcBorders/>
             <w:shd w:fill="auto" w:val="clear"/>
           </w:tcPr>
@@ -1739,7 +1842,7 @@
         </w:trPr>
         <w:tc>
           <w:tcPr>
-            <w:tcW w:w="804" w:type="dxa"/>
+            <w:tcW w:w="803" w:type="dxa"/>
             <w:tcBorders/>
             <w:shd w:fill="auto" w:val="clear"/>
           </w:tcPr>
@@ -1766,7 +1869,7 @@
         </w:tc>
         <w:tc>
           <w:tcPr>
-            <w:tcW w:w="4278" w:type="dxa"/>
+            <w:tcW w:w="4279" w:type="dxa"/>
             <w:tcBorders/>
             <w:shd w:fill="auto" w:val="clear"/>
           </w:tcPr>
@@ -1923,7 +2026,7 @@
         </w:trPr>
         <w:tc>
           <w:tcPr>
-            <w:tcW w:w="804" w:type="dxa"/>
+            <w:tcW w:w="803" w:type="dxa"/>
             <w:tcBorders/>
             <w:shd w:fill="auto" w:val="clear"/>
           </w:tcPr>
@@ -1950,7 +2053,7 @@
         </w:tc>
         <w:tc>
           <w:tcPr>
-            <w:tcW w:w="4278" w:type="dxa"/>
+            <w:tcW w:w="4279" w:type="dxa"/>
             <w:tcBorders/>
             <w:shd w:fill="auto" w:val="clear"/>
           </w:tcPr>
@@ -2148,7 +2251,7 @@
         </w:trPr>
         <w:tc>
           <w:tcPr>
-            <w:tcW w:w="804" w:type="dxa"/>
+            <w:tcW w:w="803" w:type="dxa"/>
             <w:tcBorders/>
             <w:shd w:fill="auto" w:val="clear"/>
           </w:tcPr>
@@ -2175,7 +2278,7 @@
         </w:tc>
         <w:tc>
           <w:tcPr>
-            <w:tcW w:w="4278" w:type="dxa"/>
+            <w:tcW w:w="4279" w:type="dxa"/>
             <w:tcBorders/>
             <w:shd w:fill="auto" w:val="clear"/>
           </w:tcPr>
@@ -2236,7 +2339,7 @@
         </w:trPr>
         <w:tc>
           <w:tcPr>
-            <w:tcW w:w="804" w:type="dxa"/>
+            <w:tcW w:w="803" w:type="dxa"/>
             <w:tcBorders/>
             <w:shd w:fill="auto" w:val="clear"/>
           </w:tcPr>
@@ -2263,7 +2366,7 @@
         </w:tc>
         <w:tc>
           <w:tcPr>
-            <w:tcW w:w="4278" w:type="dxa"/>
+            <w:tcW w:w="4279" w:type="dxa"/>
             <w:tcBorders/>
             <w:shd w:fill="auto" w:val="clear"/>
           </w:tcPr>
@@ -2324,7 +2427,7 @@
         </w:trPr>
         <w:tc>
           <w:tcPr>
-            <w:tcW w:w="804" w:type="dxa"/>
+            <w:tcW w:w="803" w:type="dxa"/>
             <w:tcBorders/>
             <w:shd w:fill="auto" w:val="clear"/>
           </w:tcPr>
@@ -2351,7 +2454,7 @@
         </w:tc>
         <w:tc>
           <w:tcPr>
-            <w:tcW w:w="4278" w:type="dxa"/>
+            <w:tcW w:w="4279" w:type="dxa"/>
             <w:tcBorders/>
             <w:shd w:fill="auto" w:val="clear"/>
           </w:tcPr>
@@ -2455,7 +2558,7 @@
         </w:trPr>
         <w:tc>
           <w:tcPr>
-            <w:tcW w:w="804" w:type="dxa"/>
+            <w:tcW w:w="803" w:type="dxa"/>
             <w:tcBorders/>
             <w:shd w:fill="auto" w:val="clear"/>
           </w:tcPr>
@@ -2482,7 +2585,7 @@
         </w:tc>
         <w:tc>
           <w:tcPr>
-            <w:tcW w:w="4278" w:type="dxa"/>
+            <w:tcW w:w="4279" w:type="dxa"/>
             <w:tcBorders/>
             <w:shd w:fill="auto" w:val="clear"/>
           </w:tcPr>
@@ -2543,7 +2646,7 @@
         </w:trPr>
         <w:tc>
           <w:tcPr>
-            <w:tcW w:w="804" w:type="dxa"/>
+            <w:tcW w:w="803" w:type="dxa"/>
             <w:tcBorders/>
             <w:shd w:fill="auto" w:val="clear"/>
           </w:tcPr>
@@ -2570,7 +2673,7 @@
         </w:tc>
         <w:tc>
           <w:tcPr>
-            <w:tcW w:w="4278" w:type="dxa"/>
+            <w:tcW w:w="4279" w:type="dxa"/>
             <w:tcBorders/>
             <w:shd w:fill="auto" w:val="clear"/>
           </w:tcPr>
@@ -2803,7 +2906,7 @@
         </w:trPr>
         <w:tc>
           <w:tcPr>
-            <w:tcW w:w="804" w:type="dxa"/>
+            <w:tcW w:w="803" w:type="dxa"/>
             <w:tcBorders/>
             <w:shd w:fill="auto" w:val="clear"/>
           </w:tcPr>
@@ -2830,7 +2933,7 @@
         </w:tc>
         <w:tc>
           <w:tcPr>
-            <w:tcW w:w="4278" w:type="dxa"/>
+            <w:tcW w:w="4279" w:type="dxa"/>
             <w:tcBorders/>
             <w:shd w:fill="auto" w:val="clear"/>
           </w:tcPr>
@@ -2934,7 +3037,7 @@
         </w:trPr>
         <w:tc>
           <w:tcPr>
-            <w:tcW w:w="804" w:type="dxa"/>
+            <w:tcW w:w="803" w:type="dxa"/>
             <w:tcBorders/>
             <w:shd w:fill="auto" w:val="clear"/>
           </w:tcPr>
@@ -2961,7 +3064,7 @@
         </w:tc>
         <w:tc>
           <w:tcPr>
-            <w:tcW w:w="4278" w:type="dxa"/>
+            <w:tcW w:w="4279" w:type="dxa"/>
             <w:tcBorders/>
             <w:shd w:fill="auto" w:val="clear"/>
           </w:tcPr>
@@ -3103,7 +3206,7 @@
         </w:trPr>
         <w:tc>
           <w:tcPr>
-            <w:tcW w:w="804" w:type="dxa"/>
+            <w:tcW w:w="803" w:type="dxa"/>
             <w:tcBorders/>
             <w:shd w:fill="auto" w:val="clear"/>
           </w:tcPr>
@@ -3130,7 +3233,7 @@
         </w:tc>
         <w:tc>
           <w:tcPr>
-            <w:tcW w:w="4278" w:type="dxa"/>
+            <w:tcW w:w="4279" w:type="dxa"/>
             <w:tcBorders/>
             <w:shd w:fill="auto" w:val="clear"/>
           </w:tcPr>
@@ -3195,7 +3298,7 @@
         </w:trPr>
         <w:tc>
           <w:tcPr>
-            <w:tcW w:w="804" w:type="dxa"/>
+            <w:tcW w:w="803" w:type="dxa"/>
             <w:tcBorders/>
             <w:shd w:fill="auto" w:val="clear"/>
           </w:tcPr>
@@ -3222,7 +3325,7 @@
         </w:tc>
         <w:tc>
           <w:tcPr>
-            <w:tcW w:w="4278" w:type="dxa"/>
+            <w:tcW w:w="4279" w:type="dxa"/>
             <w:tcBorders/>
             <w:shd w:fill="auto" w:val="clear"/>
           </w:tcPr>
@@ -3605,7 +3708,7 @@
         </w:trPr>
         <w:tc>
           <w:tcPr>
-            <w:tcW w:w="804" w:type="dxa"/>
+            <w:tcW w:w="803" w:type="dxa"/>
             <w:tcBorders/>
             <w:shd w:fill="auto" w:val="clear"/>
           </w:tcPr>
@@ -3632,7 +3735,7 @@
         </w:tc>
         <w:tc>
           <w:tcPr>
-            <w:tcW w:w="4278" w:type="dxa"/>
+            <w:tcW w:w="4279" w:type="dxa"/>
             <w:tcBorders/>
             <w:shd w:fill="auto" w:val="clear"/>
           </w:tcPr>
@@ -3695,7 +3798,7 @@
         </w:trPr>
         <w:tc>
           <w:tcPr>
-            <w:tcW w:w="804" w:type="dxa"/>
+            <w:tcW w:w="803" w:type="dxa"/>
             <w:tcBorders/>
             <w:shd w:fill="auto" w:val="clear"/>
           </w:tcPr>
@@ -3722,7 +3825,7 @@
         </w:tc>
         <w:tc>
           <w:tcPr>
-            <w:tcW w:w="4278" w:type="dxa"/>
+            <w:tcW w:w="4279" w:type="dxa"/>
             <w:tcBorders/>
             <w:shd w:fill="auto" w:val="clear"/>
           </w:tcPr>
@@ -3783,7 +3886,7 @@
         </w:trPr>
         <w:tc>
           <w:tcPr>
-            <w:tcW w:w="804" w:type="dxa"/>
+            <w:tcW w:w="803" w:type="dxa"/>
             <w:tcBorders/>
             <w:shd w:fill="auto" w:val="clear"/>
           </w:tcPr>
@@ -3810,7 +3913,7 @@
         </w:tc>
         <w:tc>
           <w:tcPr>
-            <w:tcW w:w="4278" w:type="dxa"/>
+            <w:tcW w:w="4279" w:type="dxa"/>
             <w:tcBorders/>
             <w:shd w:fill="auto" w:val="clear"/>
           </w:tcPr>
@@ -3870,7 +3973,7 @@
         </w:trPr>
         <w:tc>
           <w:tcPr>
-            <w:tcW w:w="804" w:type="dxa"/>
+            <w:tcW w:w="803" w:type="dxa"/>
             <w:tcBorders/>
             <w:shd w:fill="auto" w:val="clear"/>
           </w:tcPr>
@@ -3897,7 +4000,7 @@
         </w:tc>
         <w:tc>
           <w:tcPr>
-            <w:tcW w:w="4278" w:type="dxa"/>
+            <w:tcW w:w="4279" w:type="dxa"/>
             <w:tcBorders/>
             <w:shd w:fill="auto" w:val="clear"/>
           </w:tcPr>
@@ -4063,7 +4166,7 @@
         <w:docPartGallery w:val="Page Numbers (Bottom of Page)"/>
         <w:docPartUnique w:val="true"/>
       </w:docPartObj>
-      <w:id w:val="103922141"/>
+      <w:id w:val="889342991"/>
     </w:sdtPr>
     <w:sdtContent>
       <w:p>
@@ -4145,9 +4248,9 @@
                 <wp:align>center</wp:align>
               </wp:positionH>
               <wp:positionV relativeFrom="paragraph">
-                <wp:posOffset>-353695</wp:posOffset>
+                <wp:posOffset>-353060</wp:posOffset>
               </wp:positionV>
-              <wp:extent cx="6529070" cy="705485"/>
+              <wp:extent cx="6529705" cy="706120"/>
               <wp:effectExtent l="0" t="0" r="5715" b="0"/>
               <wp:wrapNone/>
               <wp:docPr id="1" name="Group 5"/>
@@ -4158,7 +4261,7 @@
                     <wpg:grpSpPr>
                       <a:xfrm>
                         <a:off x="0" y="0"/>
-                        <a:ext cx="6528600" cy="704880"/>
+                        <a:ext cx="6528960" cy="705600"/>
                       </a:xfrm>
                     </wpg:grpSpPr>
                     <wps:wsp>
@@ -4166,7 +4269,7 @@
                       <wps:spPr>
                         <a:xfrm>
                           <a:off x="0" y="0"/>
-                          <a:ext cx="3769920" cy="704880"/>
+                          <a:ext cx="3769920" cy="705600"/>
                         </a:xfrm>
                         <a:prstGeom prst="rect">
                           <a:avLst/>
@@ -4209,7 +4312,8 @@
                                 <w:iCs w:val="false"/>
                                 <w:smallCaps w:val="false"/>
                                 <w:caps w:val="false"/>
-                                <w:rFonts w:ascii="Times New Roman" w:hAnsi="Times New Roman"/>
+                                <w:rFonts w:asciiTheme="minorHAnsi" w:cstheme="minorBidi" w:eastAsiaTheme="minorHAnsi" w:hAnsiTheme="minorHAnsi" w:ascii="Times New Roman" w:hAnsi="Times New Roman"/>
+                                <w:color w:val="000000"/>
                               </w:rPr>
                               <w:t>Muniff Ziauddin &amp; Co.</w:t>
                             </w:r>
@@ -4237,7 +4341,8 @@
                                 <w:iCs w:val="false"/>
                                 <w:smallCaps w:val="false"/>
                                 <w:caps w:val="false"/>
-                                <w:rFonts w:ascii="Times New Roman" w:hAnsi="Times New Roman"/>
+                                <w:rFonts w:asciiTheme="minorHAnsi" w:cstheme="minorBidi" w:eastAsiaTheme="minorHAnsi" w:hAnsiTheme="minorHAnsi" w:ascii="Times New Roman" w:hAnsi="Times New Roman"/>
+                                <w:color w:val="000000"/>
                               </w:rPr>
                               <w:t>Chartered Accountants</w:t>
                             </w:r>
@@ -4265,7 +4370,8 @@
                                 <w:iCs w:val="false"/>
                                 <w:smallCaps w:val="false"/>
                                 <w:caps w:val="false"/>
-                                <w:rFonts w:ascii="Times New Roman" w:hAnsi="Times New Roman"/>
+                                <w:rFonts w:asciiTheme="minorHAnsi" w:cstheme="minorBidi" w:eastAsiaTheme="minorHAnsi" w:hAnsiTheme="minorHAnsi" w:ascii="Times New Roman" w:hAnsi="Times New Roman"/>
+                                <w:color w:val="000000"/>
                               </w:rPr>
                               <w:t>An independent member firm of BKR International</w:t>
                             </w:r>
@@ -4278,12 +4384,14 @@
                               <w:rPr/>
                             </w:pPr>
                             <w:r>
-                              <w:rPr/>
+                              <w:rPr>
+                                <w:rFonts w:asciiTheme="minorHAnsi" w:cstheme="minorBidi" w:eastAsiaTheme="minorHAnsi" w:hAnsiTheme="minorHAnsi"/>
+                              </w:rPr>
                             </w:r>
                           </w:p>
                         </w:txbxContent>
                       </wps:txbx>
-                      <wps:bodyPr anchor="ctr">
+                      <wps:bodyPr lIns="90000" rIns="90000" tIns="45000" bIns="45000" anchor="ctr">
                         <a:noAutofit/>
                       </wps:bodyPr>
                     </wps:wsp>
@@ -4299,8 +4407,8 @@
                       </pic:blipFill>
                       <pic:spPr>
                         <a:xfrm>
-                          <a:off x="5477400" y="71280"/>
-                          <a:ext cx="1050840" cy="518760"/>
+                          <a:off x="5478840" y="71640"/>
+                          <a:ext cx="1050120" cy="519480"/>
                         </a:xfrm>
                         <a:prstGeom prst="rect">
                           <a:avLst/>
@@ -4318,8 +4426,8 @@
         </mc:Choice>
         <mc:Fallback>
           <w:pict>
-            <v:group id="shape_0" alt="Group 5" style="position:absolute;margin-left:-23.05pt;margin-top:-27.85pt;width:514.05pt;height:55.5pt" coordorigin="-461,-557" coordsize="10281,1110">
-              <v:rect id="shape_0" ID="Text Box 2" fillcolor="white" stroked="f" style="position:absolute;left:-461;top:-557;width:5936;height:1109;mso-position-horizontal:center;mso-position-horizontal-relative:margin">
+            <v:group id="shape_0" alt="Group 5" style="position:absolute;margin-left:-23.05pt;margin-top:-27.8pt;width:514.1pt;height:55.55pt" coordorigin="-461,-556" coordsize="10282,1111">
+              <v:rect id="shape_0" fillcolor="white" stroked="f" style="position:absolute;left:-461;top:-556;width:5936;height:1110;mso-position-horizontal:center;mso-position-horizontal-relative:margin">
                 <v:textbox>
                   <w:txbxContent>
                     <w:p>
@@ -4345,7 +4453,8 @@
                           <w:iCs w:val="false"/>
                           <w:smallCaps w:val="false"/>
                           <w:caps w:val="false"/>
-                          <w:rFonts w:ascii="Times New Roman" w:hAnsi="Times New Roman"/>
+                          <w:rFonts w:asciiTheme="minorHAnsi" w:cstheme="minorBidi" w:eastAsiaTheme="minorHAnsi" w:hAnsiTheme="minorHAnsi" w:ascii="Times New Roman" w:hAnsi="Times New Roman"/>
+                          <w:color w:val="000000"/>
                         </w:rPr>
                         <w:t>Muniff Ziauddin &amp; Co.</w:t>
                       </w:r>
@@ -4373,7 +4482,8 @@
                           <w:iCs w:val="false"/>
                           <w:smallCaps w:val="false"/>
                           <w:caps w:val="false"/>
-                          <w:rFonts w:ascii="Times New Roman" w:hAnsi="Times New Roman"/>
+                          <w:rFonts w:asciiTheme="minorHAnsi" w:cstheme="minorBidi" w:eastAsiaTheme="minorHAnsi" w:hAnsiTheme="minorHAnsi" w:ascii="Times New Roman" w:hAnsi="Times New Roman"/>
+                          <w:color w:val="000000"/>
                         </w:rPr>
                         <w:t>Chartered Accountants</w:t>
                       </w:r>
@@ -4401,7 +4511,8 @@
                           <w:iCs w:val="false"/>
                           <w:smallCaps w:val="false"/>
                           <w:caps w:val="false"/>
-                          <w:rFonts w:ascii="Times New Roman" w:hAnsi="Times New Roman"/>
+                          <w:rFonts w:asciiTheme="minorHAnsi" w:cstheme="minorBidi" w:eastAsiaTheme="minorHAnsi" w:hAnsiTheme="minorHAnsi" w:ascii="Times New Roman" w:hAnsi="Times New Roman"/>
+                          <w:color w:val="000000"/>
                         </w:rPr>
                         <w:t>An independent member firm of BKR International</w:t>
                       </w:r>
@@ -4414,14 +4525,16 @@
                         <w:rPr/>
                       </w:pPr>
                       <w:r>
-                        <w:rPr/>
+                        <w:rPr>
+                          <w:rFonts w:asciiTheme="minorHAnsi" w:cstheme="minorBidi" w:eastAsiaTheme="minorHAnsi" w:hAnsiTheme="minorHAnsi"/>
+                        </w:rPr>
                       </w:r>
                     </w:p>
                   </w:txbxContent>
                 </v:textbox>
                 <w10:wrap type="square"/>
                 <v:fill o:detectmouseclick="t" type="solid" color2="black"/>
-                <v:stroke color="#3465a4" weight="9360" joinstyle="miter" endcap="flat"/>
+                <v:stroke color="#3465a4" weight="9360" joinstyle="round" endcap="flat"/>
               </v:rect>
               <v:shapetype id="shapetype_75" coordsize="21600,21600" o:spt="75" o:preferrelative="t" path="m@4@5l@4@11@9@11@9@5xe" filled="f" stroked="f">
                 <v:stroke joinstyle="miter"/>
@@ -4442,7 +4555,7 @@
                 <v:path o:extrusionok="f" gradientshapeok="t" o:connecttype="rect"/>
                 <o:lock v:ext="edit" aspectratio="t"/>
               </v:shapetype>
-              <v:shape id="shape_0" ID="Picture 3" stroked="f" style="position:absolute;left:8165;top:-444;width:1654;height:816;mso-position-horizontal:center;mso-position-horizontal-relative:margin" type="shapetype_75">
+              <v:shape id="shape_0" ID="Picture 3" stroked="f" style="position:absolute;left:8167;top:-443;width:1653;height:817;mso-position-horizontal:center;mso-position-horizontal-relative:margin" type="shapetype_75">
                 <v:imagedata r:id="rId1" o:detectmouseclick="t"/>
                 <w10:wrap type="none"/>
                 <v:stroke color="#3465a4" joinstyle="round" endcap="flat"/>
@@ -4469,6 +4582,8 @@
       </w:pPr>
       <w:rPr>
         <w:rFonts w:ascii="Symbol" w:hAnsi="Symbol" w:cs="Symbol" w:hint="default"/>
+        <w:sz w:val="20"/>
+        <w:rFonts w:cs="Symbol"/>
       </w:rPr>
     </w:lvl>
     <w:lvl w:ilvl="1">
@@ -4494,6 +4609,7 @@
       </w:pPr>
       <w:rPr>
         <w:rFonts w:ascii="Wingdings" w:hAnsi="Wingdings" w:cs="Wingdings" w:hint="default"/>
+        <w:rFonts w:cs="Wingdings"/>
       </w:rPr>
     </w:lvl>
     <w:lvl w:ilvl="3">
@@ -4506,6 +4622,7 @@
       </w:pPr>
       <w:rPr>
         <w:rFonts w:ascii="Symbol" w:hAnsi="Symbol" w:cs="Symbol" w:hint="default"/>
+        <w:rFonts w:cs="Symbol"/>
       </w:rPr>
     </w:lvl>
     <w:lvl w:ilvl="4">
@@ -4531,6 +4648,7 @@
       </w:pPr>
       <w:rPr>
         <w:rFonts w:ascii="Wingdings" w:hAnsi="Wingdings" w:cs="Wingdings" w:hint="default"/>
+        <w:rFonts w:cs="Wingdings"/>
       </w:rPr>
     </w:lvl>
     <w:lvl w:ilvl="6">
@@ -4543,6 +4661,7 @@
       </w:pPr>
       <w:rPr>
         <w:rFonts w:ascii="Symbol" w:hAnsi="Symbol" w:cs="Symbol" w:hint="default"/>
+        <w:rFonts w:cs="Symbol"/>
       </w:rPr>
     </w:lvl>
     <w:lvl w:ilvl="7">
@@ -4568,6 +4687,7 @@
       </w:pPr>
       <w:rPr>
         <w:rFonts w:ascii="Wingdings" w:hAnsi="Wingdings" w:cs="Wingdings" w:hint="default"/>
+        <w:rFonts w:cs="Wingdings"/>
       </w:rPr>
     </w:lvl>
   </w:abstractNum>
@@ -4582,6 +4702,8 @@
       </w:pPr>
       <w:rPr>
         <w:rFonts w:ascii="Symbol" w:hAnsi="Symbol" w:cs="Symbol" w:hint="default"/>
+        <w:sz w:val="20"/>
+        <w:rFonts w:cs="Symbol"/>
       </w:rPr>
     </w:lvl>
     <w:lvl w:ilvl="1">
@@ -4607,6 +4729,7 @@
       </w:pPr>
       <w:rPr>
         <w:rFonts w:ascii="Wingdings" w:hAnsi="Wingdings" w:cs="Wingdings" w:hint="default"/>
+        <w:rFonts w:cs="Wingdings"/>
       </w:rPr>
     </w:lvl>
     <w:lvl w:ilvl="3">
@@ -4619,6 +4742,7 @@
       </w:pPr>
       <w:rPr>
         <w:rFonts w:ascii="Symbol" w:hAnsi="Symbol" w:cs="Symbol" w:hint="default"/>
+        <w:rFonts w:cs="Symbol"/>
       </w:rPr>
     </w:lvl>
     <w:lvl w:ilvl="4">
@@ -4644,6 +4768,7 @@
       </w:pPr>
       <w:rPr>
         <w:rFonts w:ascii="Wingdings" w:hAnsi="Wingdings" w:cs="Wingdings" w:hint="default"/>
+        <w:rFonts w:cs="Wingdings"/>
       </w:rPr>
     </w:lvl>
     <w:lvl w:ilvl="6">
@@ -4656,6 +4781,7 @@
       </w:pPr>
       <w:rPr>
         <w:rFonts w:ascii="Symbol" w:hAnsi="Symbol" w:cs="Symbol" w:hint="default"/>
+        <w:rFonts w:cs="Symbol"/>
       </w:rPr>
     </w:lvl>
     <w:lvl w:ilvl="7">
@@ -4681,6 +4807,7 @@
       </w:pPr>
       <w:rPr>
         <w:rFonts w:ascii="Wingdings" w:hAnsi="Wingdings" w:cs="Wingdings" w:hint="default"/>
+        <w:rFonts w:cs="Wingdings"/>
       </w:rPr>
     </w:lvl>
   </w:abstractNum>
@@ -4794,7 +4921,6 @@
     <w:rPrDefault>
       <w:rPr>
         <w:rFonts w:ascii="Calibri" w:hAnsi="Calibri" w:eastAsia="Calibri" w:cs="" w:asciiTheme="minorHAnsi" w:cstheme="minorBidi" w:eastAsiaTheme="minorHAnsi" w:hAnsiTheme="minorHAnsi"/>
-        <w:sz w:val="22"/>
         <w:szCs w:val="22"/>
         <w:lang w:val="en-US" w:eastAsia="en-US" w:bidi="ar-SA"/>
       </w:rPr>
@@ -5183,7 +5309,7 @@
     <w:pPr>
       <w:widowControl/>
       <w:bidi w:val="0"/>
-      <w:spacing w:lineRule="auto" w:line="254" w:before="0" w:after="160"/>
+      <w:spacing w:lineRule="auto" w:line="252" w:before="0" w:after="160"/>
       <w:jc w:val="left"/>
     </w:pPr>
     <w:rPr>
@@ -6021,6 +6147,134 @@
     <w:qFormat/>
     <w:rPr>
       <w:rFonts w:cs="Courier New"/>
+    </w:rPr>
+  </w:style>
+  <w:style w:type="character" w:styleId="ListLabel110">
+    <w:name w:val="ListLabel 110"/>
+    <w:qFormat/>
+    <w:rPr>
+      <w:rFonts w:ascii="Arial" w:hAnsi="Arial" w:cs="Symbol"/>
+      <w:sz w:val="20"/>
+    </w:rPr>
+  </w:style>
+  <w:style w:type="character" w:styleId="ListLabel111">
+    <w:name w:val="ListLabel 111"/>
+    <w:qFormat/>
+    <w:rPr>
+      <w:rFonts w:cs="Courier New"/>
+    </w:rPr>
+  </w:style>
+  <w:style w:type="character" w:styleId="ListLabel112">
+    <w:name w:val="ListLabel 112"/>
+    <w:qFormat/>
+    <w:rPr>
+      <w:rFonts w:cs="Wingdings"/>
+    </w:rPr>
+  </w:style>
+  <w:style w:type="character" w:styleId="ListLabel113">
+    <w:name w:val="ListLabel 113"/>
+    <w:qFormat/>
+    <w:rPr>
+      <w:rFonts w:cs="Symbol"/>
+    </w:rPr>
+  </w:style>
+  <w:style w:type="character" w:styleId="ListLabel114">
+    <w:name w:val="ListLabel 114"/>
+    <w:qFormat/>
+    <w:rPr>
+      <w:rFonts w:cs="Courier New"/>
+    </w:rPr>
+  </w:style>
+  <w:style w:type="character" w:styleId="ListLabel115">
+    <w:name w:val="ListLabel 115"/>
+    <w:qFormat/>
+    <w:rPr>
+      <w:rFonts w:cs="Wingdings"/>
+    </w:rPr>
+  </w:style>
+  <w:style w:type="character" w:styleId="ListLabel116">
+    <w:name w:val="ListLabel 116"/>
+    <w:qFormat/>
+    <w:rPr>
+      <w:rFonts w:cs="Symbol"/>
+    </w:rPr>
+  </w:style>
+  <w:style w:type="character" w:styleId="ListLabel117">
+    <w:name w:val="ListLabel 117"/>
+    <w:qFormat/>
+    <w:rPr>
+      <w:rFonts w:cs="Courier New"/>
+    </w:rPr>
+  </w:style>
+  <w:style w:type="character" w:styleId="ListLabel118">
+    <w:name w:val="ListLabel 118"/>
+    <w:qFormat/>
+    <w:rPr>
+      <w:rFonts w:cs="Wingdings"/>
+    </w:rPr>
+  </w:style>
+  <w:style w:type="character" w:styleId="ListLabel119">
+    <w:name w:val="ListLabel 119"/>
+    <w:qFormat/>
+    <w:rPr>
+      <w:rFonts w:ascii="Arial" w:hAnsi="Arial" w:cs="Symbol"/>
+      <w:sz w:val="20"/>
+    </w:rPr>
+  </w:style>
+  <w:style w:type="character" w:styleId="ListLabel120">
+    <w:name w:val="ListLabel 120"/>
+    <w:qFormat/>
+    <w:rPr>
+      <w:rFonts w:cs="Courier New"/>
+    </w:rPr>
+  </w:style>
+  <w:style w:type="character" w:styleId="ListLabel121">
+    <w:name w:val="ListLabel 121"/>
+    <w:qFormat/>
+    <w:rPr>
+      <w:rFonts w:cs="Wingdings"/>
+    </w:rPr>
+  </w:style>
+  <w:style w:type="character" w:styleId="ListLabel122">
+    <w:name w:val="ListLabel 122"/>
+    <w:qFormat/>
+    <w:rPr>
+      <w:rFonts w:cs="Symbol"/>
+    </w:rPr>
+  </w:style>
+  <w:style w:type="character" w:styleId="ListLabel123">
+    <w:name w:val="ListLabel 123"/>
+    <w:qFormat/>
+    <w:rPr>
+      <w:rFonts w:cs="Courier New"/>
+    </w:rPr>
+  </w:style>
+  <w:style w:type="character" w:styleId="ListLabel124">
+    <w:name w:val="ListLabel 124"/>
+    <w:qFormat/>
+    <w:rPr>
+      <w:rFonts w:cs="Wingdings"/>
+    </w:rPr>
+  </w:style>
+  <w:style w:type="character" w:styleId="ListLabel125">
+    <w:name w:val="ListLabel 125"/>
+    <w:qFormat/>
+    <w:rPr>
+      <w:rFonts w:cs="Symbol"/>
+    </w:rPr>
+  </w:style>
+  <w:style w:type="character" w:styleId="ListLabel126">
+    <w:name w:val="ListLabel 126"/>
+    <w:qFormat/>
+    <w:rPr>
+      <w:rFonts w:cs="Courier New"/>
+    </w:rPr>
+  </w:style>
+  <w:style w:type="character" w:styleId="ListLabel127">
+    <w:name w:val="ListLabel 127"/>
+    <w:qFormat/>
+    <w:rPr>
+      <w:rFonts w:cs="Wingdings"/>
     </w:rPr>
   </w:style>
   <w:style w:type="paragraph" w:styleId="Heading">
